--- a/raw/Hindukush data/Features/CS06c-OccurrenceT=R.docx
+++ b/raw/Hindukush data/Features/CS06c-OccurrenceT=R.docx
@@ -415,7 +415,15 @@
                 <w:szCs w:val="22"/>
                 <w:lang w:val="en-GB"/>
               </w:rPr>
-              <w:t>47</w:t>
+              <w:t>4</w:t>
+            </w:r>
+            <w:r>
+              <w:rPr>
+                <w:sz w:val="22"/>
+                <w:szCs w:val="22"/>
+                <w:lang w:val="en-GB"/>
+              </w:rPr>
+              <w:t>8</w:t>
             </w:r>
           </w:p>
         </w:tc>
@@ -445,7 +453,15 @@
                 <w:szCs w:val="22"/>
                 <w:lang w:val="en-GB"/>
               </w:rPr>
-              <w:t>80</w:t>
+              <w:t>8</w:t>
+            </w:r>
+            <w:r>
+              <w:rPr>
+                <w:sz w:val="22"/>
+                <w:szCs w:val="22"/>
+                <w:lang w:val="en-GB"/>
+              </w:rPr>
+              <w:t>1</w:t>
             </w:r>
           </w:p>
         </w:tc>
@@ -539,7 +555,7 @@
                 <w:szCs w:val="22"/>
                 <w:lang w:val="en-GB"/>
               </w:rPr>
-              <w:t>20</w:t>
+              <w:t>19</w:t>
             </w:r>
             <w:bookmarkStart w:id="0" w:name="_GoBack"/>
             <w:bookmarkEnd w:id="0"/>
